--- a/Kafka/Apache Kafka for absolute beginners-Prashant/Section 3 Apache Kafka Storage Architecture/14. Understanding Storage Architecture.docx
+++ b/Kafka/Apache Kafka for absolute beginners-Prashant/Section 3 Apache Kafka Storage Architecture/14. Understanding Storage Architecture.docx
@@ -154,7 +154,159 @@
         </w:numPr>
       </w:pPr>
       <w:r>
-        <w:t>You must be categorically sure about the answer.</w:t>
+        <w:t xml:space="preserve">You must be categorically </w:t>
+      </w:r>
+      <w:r>
+        <w:t>(</w:t>
+      </w:r>
+      <w:proofErr w:type="spellStart"/>
+      <w:r>
+        <w:rPr>
+          <w:rFonts w:ascii="Nirmala UI" w:hAnsi="Nirmala UI" w:cs="Nirmala UI"/>
+          <w:b/>
+          <w:bCs/>
+        </w:rPr>
+        <w:t>सुनिश्</w:t>
+      </w:r>
+      <w:r>
+        <w:rPr>
+          <w:rFonts w:hint="cs"/>
+          <w:b/>
+          <w:bCs/>
+        </w:rPr>
+        <w:t>‍</w:t>
+      </w:r>
+      <w:r>
+        <w:rPr>
+          <w:rFonts w:ascii="Nirmala UI" w:hAnsi="Nirmala UI" w:cs="Nirmala UI"/>
+          <w:b/>
+          <w:bCs/>
+        </w:rPr>
+        <w:t>चित</w:t>
+      </w:r>
+      <w:proofErr w:type="spellEnd"/>
+      <w:r>
+        <w:rPr>
+          <w:b/>
+          <w:bCs/>
+        </w:rPr>
+        <w:t xml:space="preserve"> </w:t>
+      </w:r>
+      <w:proofErr w:type="spellStart"/>
+      <w:r>
+        <w:rPr>
+          <w:rFonts w:ascii="Nirmala UI" w:hAnsi="Nirmala UI" w:cs="Nirmala UI"/>
+          <w:b/>
+          <w:bCs/>
+        </w:rPr>
+        <w:t>रूप</w:t>
+      </w:r>
+      <w:proofErr w:type="spellEnd"/>
+      <w:r>
+        <w:rPr>
+          <w:b/>
+          <w:bCs/>
+        </w:rPr>
+        <w:t xml:space="preserve"> </w:t>
+      </w:r>
+      <w:proofErr w:type="spellStart"/>
+      <w:r>
+        <w:rPr>
+          <w:rFonts w:ascii="Nirmala UI" w:hAnsi="Nirmala UI" w:cs="Nirmala UI"/>
+          <w:b/>
+          <w:bCs/>
+        </w:rPr>
+        <w:t>से</w:t>
+      </w:r>
+      <w:proofErr w:type="spellEnd"/>
+      <w:r>
+        <w:rPr>
+          <w:b/>
+          <w:bCs/>
+        </w:rPr>
+        <w:t xml:space="preserve">, </w:t>
+      </w:r>
+      <w:proofErr w:type="spellStart"/>
+      <w:r>
+        <w:rPr>
+          <w:rFonts w:ascii="Nirmala UI" w:hAnsi="Nirmala UI" w:cs="Nirmala UI"/>
+          <w:b/>
+          <w:bCs/>
+        </w:rPr>
+        <w:t>सुस्</w:t>
+      </w:r>
+      <w:r>
+        <w:rPr>
+          <w:rFonts w:hint="cs"/>
+          <w:b/>
+          <w:bCs/>
+        </w:rPr>
+        <w:t>‍</w:t>
+      </w:r>
+      <w:r>
+        <w:rPr>
+          <w:rFonts w:ascii="Nirmala UI" w:hAnsi="Nirmala UI" w:cs="Nirmala UI"/>
+          <w:b/>
+          <w:bCs/>
+        </w:rPr>
+        <w:t>पष्</w:t>
+      </w:r>
+      <w:r>
+        <w:rPr>
+          <w:rFonts w:hint="cs"/>
+          <w:b/>
+          <w:bCs/>
+        </w:rPr>
+        <w:t>‍</w:t>
+      </w:r>
+      <w:r>
+        <w:rPr>
+          <w:rFonts w:ascii="Nirmala UI" w:hAnsi="Nirmala UI" w:cs="Nirmala UI"/>
+          <w:b/>
+          <w:bCs/>
+        </w:rPr>
+        <w:t>ट</w:t>
+      </w:r>
+      <w:proofErr w:type="spellEnd"/>
+      <w:r>
+        <w:rPr>
+          <w:b/>
+          <w:bCs/>
+        </w:rPr>
+        <w:t xml:space="preserve"> </w:t>
+      </w:r>
+      <w:proofErr w:type="spellStart"/>
+      <w:r>
+        <w:rPr>
+          <w:rFonts w:ascii="Nirmala UI" w:hAnsi="Nirmala UI" w:cs="Nirmala UI"/>
+          <w:b/>
+          <w:bCs/>
+        </w:rPr>
+        <w:t>रूप</w:t>
+      </w:r>
+      <w:proofErr w:type="spellEnd"/>
+      <w:r>
+        <w:rPr>
+          <w:b/>
+          <w:bCs/>
+        </w:rPr>
+        <w:t xml:space="preserve"> </w:t>
+      </w:r>
+      <w:proofErr w:type="spellStart"/>
+      <w:r>
+        <w:rPr>
+          <w:rFonts w:ascii="Nirmala UI" w:hAnsi="Nirmala UI" w:cs="Nirmala UI"/>
+          <w:b/>
+          <w:bCs/>
+        </w:rPr>
+        <w:t>से</w:t>
+      </w:r>
+      <w:proofErr w:type="spellEnd"/>
+      <w:r>
+        <w:t xml:space="preserve">) </w:t>
+      </w:r>
+      <w:r>
+        <w:t>sure about the answer.</w:t>
       </w:r>
     </w:p>
     <w:p>

--- a/Kafka/Apache Kafka for absolute beginners-Prashant/Section 3 Apache Kafka Storage Architecture/14. Understanding Storage Architecture.docx
+++ b/Kafka/Apache Kafka for absolute beginners-Prashant/Section 3 Apache Kafka Storage Architecture/14. Understanding Storage Architecture.docx
@@ -604,7 +604,17 @@
         <w:pStyle w:val="ListParagraph"/>
       </w:pPr>
       <w:r>
-        <w:t>It is consciously designed to build realtime streaming data architecture.</w:t>
+        <w:t xml:space="preserve">It is consciously designed to build realtime </w:t>
+      </w:r>
+      <w:r>
+        <w:rPr>
+          <w:b/>
+          <w:bCs/>
+        </w:rPr>
+        <w:t>streaming data architecture</w:t>
+      </w:r>
+      <w:r>
+        <w:t>.</w:t>
       </w:r>
       <w:r>
         <w:br/>

--- a/Kafka/Apache Kafka for absolute beginners-Prashant/Section 3 Apache Kafka Storage Architecture/14. Understanding Storage Architecture.docx
+++ b/Kafka/Apache Kafka for absolute beginners-Prashant/Section 3 Apache Kafka Storage Architecture/14. Understanding Storage Architecture.docx
@@ -549,6 +549,36 @@
         <w:br/>
         <w:t>A more elaborated answer can be something like</w:t>
       </w:r>
+      <w:r>
+        <w:br/>
+        <w:t>Jatin: To understand the difference b/w Horizontal Scaling and Distributed System, visit</w:t>
+      </w:r>
+      <w:r>
+        <w:br/>
+      </w:r>
+      <w:hyperlink r:id="rId10" w:anchor=":~:text=*Distributed%20systems%20have%20different%20components,and%20run%20on%20different%20machines" w:history="1">
+        <w:r>
+          <w:rPr>
+            <w:rStyle w:val="Hyperlink"/>
+          </w:rPr>
+          <w:t>https://stackoverflow.com/questions/61256131/what-is-the-difference-betwe</w:t>
+        </w:r>
+        <w:r>
+          <w:rPr>
+            <w:rStyle w:val="Hyperlink"/>
+          </w:rPr>
+          <w:t>e</w:t>
+        </w:r>
+        <w:r>
+          <w:rPr>
+            <w:rStyle w:val="Hyperlink"/>
+          </w:rPr>
+          <w:t>n-horizontal-scaling-and-distributed-systems#:~:text=*Distributed%20systems%20have%20different%20components,and%20run%20on%20different%20machines</w:t>
+        </w:r>
+      </w:hyperlink>
+      <w:r>
+        <w:t>.</w:t>
+      </w:r>
     </w:p>
     <w:p>
       <w:pPr>
@@ -578,7 +608,7 @@
                     <pic:cNvPicPr/>
                   </pic:nvPicPr>
                   <pic:blipFill>
-                    <a:blip r:embed="rId10"/>
+                    <a:blip r:embed="rId11"/>
                     <a:stretch>
                       <a:fillRect/>
                     </a:stretch>
@@ -647,7 +677,7 @@
                     <pic:cNvPicPr/>
                   </pic:nvPicPr>
                   <pic:blipFill>
-                    <a:blip r:embed="rId11"/>
+                    <a:blip r:embed="rId12"/>
                     <a:stretch>
                       <a:fillRect/>
                     </a:stretch>
@@ -830,7 +860,7 @@
                     <pic:cNvPicPr/>
                   </pic:nvPicPr>
                   <pic:blipFill>
-                    <a:blip r:embed="rId12"/>
+                    <a:blip r:embed="rId13"/>
                     <a:stretch>
                       <a:fillRect/>
                     </a:stretch>
@@ -3415,6 +3445,30 @@
       <w:u w:val="single"/>
     </w:rPr>
   </w:style>
+  <w:style w:type="character" w:styleId="UnresolvedMention">
+    <w:name w:val="Unresolved Mention"/>
+    <w:basedOn w:val="DefaultParagraphFont"/>
+    <w:uiPriority w:val="99"/>
+    <w:semiHidden/>
+    <w:unhideWhenUsed/>
+    <w:rsid w:val="00A56E60"/>
+    <w:rPr>
+      <w:color w:val="605E5C"/>
+      <w:shd w:val="clear" w:color="auto" w:fill="E1DFDD"/>
+    </w:rPr>
+  </w:style>
+  <w:style w:type="character" w:styleId="FollowedHyperlink">
+    <w:name w:val="FollowedHyperlink"/>
+    <w:basedOn w:val="DefaultParagraphFont"/>
+    <w:uiPriority w:val="99"/>
+    <w:semiHidden/>
+    <w:unhideWhenUsed/>
+    <w:rsid w:val="00A56E60"/>
+    <w:rPr>
+      <w:color w:val="800080" w:themeColor="followedHyperlink"/>
+      <w:u w:val="single"/>
+    </w:rPr>
+  </w:style>
 </w:styles>
 </file>
 

--- a/Kafka/Apache Kafka for absolute beginners-Prashant/Section 3 Apache Kafka Storage Architecture/14. Understanding Storage Architecture.docx
+++ b/Kafka/Apache Kafka for absolute beginners-Prashant/Section 3 Apache Kafka Storage Architecture/14. Understanding Storage Architecture.docx
@@ -1,6 +1,6 @@
 
 <file path=word/document.xml><?xml version="1.0" encoding="utf-8"?>
-<w:document xmlns:wpc="http://schemas.microsoft.com/office/word/2010/wordprocessingCanvas" xmlns:cx="http://schemas.microsoft.com/office/drawing/2014/chartex" xmlns:cx1="http://schemas.microsoft.com/office/drawing/2015/9/8/chartex" xmlns:cx2="http://schemas.microsoft.com/office/drawing/2015/10/21/chartex" xmlns:cx3="http://schemas.microsoft.com/office/drawing/2016/5/9/chartex" xmlns:cx4="http://schemas.microsoft.com/office/drawing/2016/5/10/chartex" xmlns:cx5="http://schemas.microsoft.com/office/drawing/2016/5/11/chartex" xmlns:cx6="http://schemas.microsoft.com/office/drawing/2016/5/12/chartex" xmlns:cx7="http://schemas.microsoft.com/office/drawing/2016/5/13/chartex" xmlns:cx8="http://schemas.microsoft.com/office/drawing/2016/5/14/chartex" xmlns:mc="http://schemas.openxmlformats.org/markup-compatibility/2006" xmlns:aink="http://schemas.microsoft.com/office/drawing/2016/ink" xmlns:am3d="http://schemas.microsoft.com/office/drawing/2017/model3d" xmlns:o="urn:schemas-microsoft-com:office:office" xmlns:oel="http://schemas.microsoft.com/office/2019/extlst" xmlns:r="http://schemas.openxmlformats.org/officeDocument/2006/relationships" xmlns:m="http://schemas.openxmlformats.org/officeDocument/2006/math" xmlns:v="urn:schemas-microsoft-com:vml" xmlns:wp14="http://schemas.microsoft.com/office/word/2010/wordprocessingDrawing" xmlns:wp="http://schemas.openxmlformats.org/drawingml/2006/wordprocessingDrawing" xmlns:w10="urn:schemas-microsoft-com:office:word" xmlns:w="http://schemas.openxmlformats.org/wordprocessingml/2006/main" xmlns:w14="http://schemas.microsoft.com/office/word/2010/wordml" xmlns:w15="http://schemas.microsoft.com/office/word/2012/wordml" xmlns:w16cex="http://schemas.microsoft.com/office/word/2018/wordml/cex" xmlns:w16cid="http://schemas.microsoft.com/office/word/2016/wordml/cid" xmlns:w16="http://schemas.microsoft.com/office/word/2018/wordml" xmlns:w16sdtdh="http://schemas.microsoft.com/office/word/2020/wordml/sdtdatahash" xmlns:w16se="http://schemas.microsoft.com/office/word/2015/wordml/symex" xmlns:wpg="http://schemas.microsoft.com/office/word/2010/wordprocessingGroup" xmlns:wpi="http://schemas.microsoft.com/office/word/2010/wordprocessingInk" xmlns:wne="http://schemas.microsoft.com/office/word/2006/wordml" xmlns:wps="http://schemas.microsoft.com/office/word/2010/wordprocessingShape" mc:Ignorable="w14 w15 w16se w16cid w16 w16cex w16sdtdh wp14">
+<w:document xmlns:wpc="http://schemas.microsoft.com/office/word/2010/wordprocessingCanvas" xmlns:cx="http://schemas.microsoft.com/office/drawing/2014/chartex" xmlns:cx1="http://schemas.microsoft.com/office/drawing/2015/9/8/chartex" xmlns:cx2="http://schemas.microsoft.com/office/drawing/2015/10/21/chartex" xmlns:cx3="http://schemas.microsoft.com/office/drawing/2016/5/9/chartex" xmlns:cx4="http://schemas.microsoft.com/office/drawing/2016/5/10/chartex" xmlns:cx5="http://schemas.microsoft.com/office/drawing/2016/5/11/chartex" xmlns:cx6="http://schemas.microsoft.com/office/drawing/2016/5/12/chartex" xmlns:cx7="http://schemas.microsoft.com/office/drawing/2016/5/13/chartex" xmlns:cx8="http://schemas.microsoft.com/office/drawing/2016/5/14/chartex" xmlns:mc="http://schemas.openxmlformats.org/markup-compatibility/2006" xmlns:aink="http://schemas.microsoft.com/office/drawing/2016/ink" xmlns:am3d="http://schemas.microsoft.com/office/drawing/2017/model3d" xmlns:o="urn:schemas-microsoft-com:office:office" xmlns:oel="http://schemas.microsoft.com/office/2019/extlst" xmlns:r="http://schemas.openxmlformats.org/officeDocument/2006/relationships" xmlns:m="http://schemas.openxmlformats.org/officeDocument/2006/math" xmlns:v="urn:schemas-microsoft-com:vml" xmlns:wp14="http://schemas.microsoft.com/office/word/2010/wordprocessingDrawing" xmlns:wp="http://schemas.openxmlformats.org/drawingml/2006/wordprocessingDrawing" xmlns:w10="urn:schemas-microsoft-com:office:word" xmlns:w="http://schemas.openxmlformats.org/wordprocessingml/2006/main" xmlns:w14="http://schemas.microsoft.com/office/word/2010/wordml" xmlns:w15="http://schemas.microsoft.com/office/word/2012/wordml" xmlns:w16cex="http://schemas.microsoft.com/office/word/2018/wordml/cex" xmlns:w16cid="http://schemas.microsoft.com/office/word/2016/wordml/cid" xmlns:w16="http://schemas.microsoft.com/office/word/2018/wordml" xmlns:w16du="http://schemas.microsoft.com/office/word/2023/wordml/word16du" xmlns:w16sdtdh="http://schemas.microsoft.com/office/word/2020/wordml/sdtdatahash" xmlns:w16se="http://schemas.microsoft.com/office/word/2015/wordml/symex" xmlns:wpg="http://schemas.microsoft.com/office/word/2010/wordprocessingGroup" xmlns:wpi="http://schemas.microsoft.com/office/word/2010/wordprocessingInk" xmlns:wne="http://schemas.microsoft.com/office/word/2006/wordml" xmlns:wps="http://schemas.microsoft.com/office/word/2010/wordprocessingShape" mc:Ignorable="w14 w15 w16se w16cid w16 w16cex w16sdtdh w16du wp14">
   <w:body>
     <w:p>
       <w:pPr>
@@ -479,7 +479,13 @@
       </w:r>
       <w:r>
         <w:br/>
-        <w:t>So that a consumer need not necessarily read it in realtime.</w:t>
+        <w:t xml:space="preserve">So that a consumer need not necessarily read it in </w:t>
+      </w:r>
+      <w:r>
+        <w:t>a Realtime</w:t>
+      </w:r>
+      <w:r>
+        <w:t>.</w:t>
       </w:r>
     </w:p>
     <w:p>
@@ -551,6 +557,13 @@
       </w:r>
       <w:r>
         <w:br/>
+      </w:r>
+      <w:r>
+        <w:rPr>
+          <w:b/>
+          <w:bCs/>
+          <w:color w:val="00B050"/>
+        </w:rPr>
         <w:t>Jatin: To understand the difference b/w Horizontal Scaling and Distributed System, visit</w:t>
       </w:r>
       <w:r>
@@ -737,7 +750,6 @@
         </w:rPr>
         <w:t xml:space="preserve">offset, </w:t>
       </w:r>
-      <w:proofErr w:type="gramStart"/>
       <w:r>
         <w:rPr>
           <w:b/>
@@ -745,7 +757,6 @@
         </w:rPr>
         <w:t>offset-index</w:t>
       </w:r>
-      <w:proofErr w:type="gramEnd"/>
       <w:r>
         <w:t>.</w:t>
       </w:r>
@@ -917,7 +928,7 @@
 </file>
 
 <file path=word/numbering.xml><?xml version="1.0" encoding="utf-8"?>
-<w:numbering xmlns:wpc="http://schemas.microsoft.com/office/word/2010/wordprocessingCanvas" xmlns:cx="http://schemas.microsoft.com/office/drawing/2014/chartex" xmlns:cx1="http://schemas.microsoft.com/office/drawing/2015/9/8/chartex" xmlns:cx2="http://schemas.microsoft.com/office/drawing/2015/10/21/chartex" xmlns:cx3="http://schemas.microsoft.com/office/drawing/2016/5/9/chartex" xmlns:cx4="http://schemas.microsoft.com/office/drawing/2016/5/10/chartex" xmlns:cx5="http://schemas.microsoft.com/office/drawing/2016/5/11/chartex" xmlns:cx6="http://schemas.microsoft.com/office/drawing/2016/5/12/chartex" xmlns:cx7="http://schemas.microsoft.com/office/drawing/2016/5/13/chartex" xmlns:cx8="http://schemas.microsoft.com/office/drawing/2016/5/14/chartex" xmlns:mc="http://schemas.openxmlformats.org/markup-compatibility/2006" xmlns:aink="http://schemas.microsoft.com/office/drawing/2016/ink" xmlns:am3d="http://schemas.microsoft.com/office/drawing/2017/model3d" xmlns:o="urn:schemas-microsoft-com:office:office" xmlns:oel="http://schemas.microsoft.com/office/2019/extlst" xmlns:r="http://schemas.openxmlformats.org/officeDocument/2006/relationships" xmlns:m="http://schemas.openxmlformats.org/officeDocument/2006/math" xmlns:v="urn:schemas-microsoft-com:vml" xmlns:wp14="http://schemas.microsoft.com/office/word/2010/wordprocessingDrawing" xmlns:wp="http://schemas.openxmlformats.org/drawingml/2006/wordprocessingDrawing" xmlns:w10="urn:schemas-microsoft-com:office:word" xmlns:w="http://schemas.openxmlformats.org/wordprocessingml/2006/main" xmlns:w14="http://schemas.microsoft.com/office/word/2010/wordml" xmlns:w15="http://schemas.microsoft.com/office/word/2012/wordml" xmlns:w16cex="http://schemas.microsoft.com/office/word/2018/wordml/cex" xmlns:w16cid="http://schemas.microsoft.com/office/word/2016/wordml/cid" xmlns:w16="http://schemas.microsoft.com/office/word/2018/wordml" xmlns:w16sdtdh="http://schemas.microsoft.com/office/word/2020/wordml/sdtdatahash" xmlns:w16se="http://schemas.microsoft.com/office/word/2015/wordml/symex" xmlns:wpg="http://schemas.microsoft.com/office/word/2010/wordprocessingGroup" xmlns:wpi="http://schemas.microsoft.com/office/word/2010/wordprocessingInk" xmlns:wne="http://schemas.microsoft.com/office/word/2006/wordml" xmlns:wps="http://schemas.microsoft.com/office/word/2010/wordprocessingShape" mc:Ignorable="w14 w15 w16se w16cid w16 w16cex w16sdtdh wp14">
+<w:numbering xmlns:wpc="http://schemas.microsoft.com/office/word/2010/wordprocessingCanvas" xmlns:cx="http://schemas.microsoft.com/office/drawing/2014/chartex" xmlns:cx1="http://schemas.microsoft.com/office/drawing/2015/9/8/chartex" xmlns:cx2="http://schemas.microsoft.com/office/drawing/2015/10/21/chartex" xmlns:cx3="http://schemas.microsoft.com/office/drawing/2016/5/9/chartex" xmlns:cx4="http://schemas.microsoft.com/office/drawing/2016/5/10/chartex" xmlns:cx5="http://schemas.microsoft.com/office/drawing/2016/5/11/chartex" xmlns:cx6="http://schemas.microsoft.com/office/drawing/2016/5/12/chartex" xmlns:cx7="http://schemas.microsoft.com/office/drawing/2016/5/13/chartex" xmlns:cx8="http://schemas.microsoft.com/office/drawing/2016/5/14/chartex" xmlns:mc="http://schemas.openxmlformats.org/markup-compatibility/2006" xmlns:aink="http://schemas.microsoft.com/office/drawing/2016/ink" xmlns:am3d="http://schemas.microsoft.com/office/drawing/2017/model3d" xmlns:o="urn:schemas-microsoft-com:office:office" xmlns:oel="http://schemas.microsoft.com/office/2019/extlst" xmlns:r="http://schemas.openxmlformats.org/officeDocument/2006/relationships" xmlns:m="http://schemas.openxmlformats.org/officeDocument/2006/math" xmlns:v="urn:schemas-microsoft-com:vml" xmlns:wp14="http://schemas.microsoft.com/office/word/2010/wordprocessingDrawing" xmlns:wp="http://schemas.openxmlformats.org/drawingml/2006/wordprocessingDrawing" xmlns:w10="urn:schemas-microsoft-com:office:word" xmlns:w="http://schemas.openxmlformats.org/wordprocessingml/2006/main" xmlns:w14="http://schemas.microsoft.com/office/word/2010/wordml" xmlns:w15="http://schemas.microsoft.com/office/word/2012/wordml" xmlns:w16cex="http://schemas.microsoft.com/office/word/2018/wordml/cex" xmlns:w16cid="http://schemas.microsoft.com/office/word/2016/wordml/cid" xmlns:w16="http://schemas.microsoft.com/office/word/2018/wordml" xmlns:w16du="http://schemas.microsoft.com/office/word/2023/wordml/word16du" xmlns:w16sdtdh="http://schemas.microsoft.com/office/word/2020/wordml/sdtdatahash" xmlns:w16se="http://schemas.microsoft.com/office/word/2015/wordml/symex" xmlns:wpg="http://schemas.microsoft.com/office/word/2010/wordprocessingGroup" xmlns:wpi="http://schemas.microsoft.com/office/word/2010/wordprocessingInk" xmlns:wne="http://schemas.microsoft.com/office/word/2006/wordml" xmlns:wps="http://schemas.microsoft.com/office/word/2010/wordprocessingShape" mc:Ignorable="w14 w15 w16se w16cid w16 w16cex w16sdtdh w16du wp14">
   <w:abstractNum w:abstractNumId="0" w15:restartNumberingAfterBreak="0">
     <w:nsid w:val="00600F49"/>
     <w:multiLevelType w:val="multilevel"/>
@@ -2782,7 +2793,7 @@
 </file>
 
 <file path=word/styles.xml><?xml version="1.0" encoding="utf-8"?>
-<w:styles xmlns:mc="http://schemas.openxmlformats.org/markup-compatibility/2006" xmlns:r="http://schemas.openxmlformats.org/officeDocument/2006/relationships" xmlns:w="http://schemas.openxmlformats.org/wordprocessingml/2006/main" xmlns:w14="http://schemas.microsoft.com/office/word/2010/wordml" xmlns:w15="http://schemas.microsoft.com/office/word/2012/wordml" xmlns:w16cex="http://schemas.microsoft.com/office/word/2018/wordml/cex" xmlns:w16cid="http://schemas.microsoft.com/office/word/2016/wordml/cid" xmlns:w16="http://schemas.microsoft.com/office/word/2018/wordml" xmlns:w16sdtdh="http://schemas.microsoft.com/office/word/2020/wordml/sdtdatahash" xmlns:w16se="http://schemas.microsoft.com/office/word/2015/wordml/symex" mc:Ignorable="w14 w15 w16se w16cid w16 w16cex w16sdtdh">
+<w:styles xmlns:mc="http://schemas.openxmlformats.org/markup-compatibility/2006" xmlns:r="http://schemas.openxmlformats.org/officeDocument/2006/relationships" xmlns:w="http://schemas.openxmlformats.org/wordprocessingml/2006/main" xmlns:w14="http://schemas.microsoft.com/office/word/2010/wordml" xmlns:w15="http://schemas.microsoft.com/office/word/2012/wordml" xmlns:w16cex="http://schemas.microsoft.com/office/word/2018/wordml/cex" xmlns:w16cid="http://schemas.microsoft.com/office/word/2016/wordml/cid" xmlns:w16="http://schemas.microsoft.com/office/word/2018/wordml" xmlns:w16du="http://schemas.microsoft.com/office/word/2023/wordml/word16du" xmlns:w16sdtdh="http://schemas.microsoft.com/office/word/2020/wordml/sdtdatahash" xmlns:w16se="http://schemas.microsoft.com/office/word/2015/wordml/symex" mc:Ignorable="w14 w15 w16se w16cid w16 w16cex w16sdtdh w16du">
   <w:docDefaults>
     <w:rPrDefault>
       <w:rPr>
